--- a/notes/overview of multivendor ecommerce.docx
+++ b/notes/overview of multivendor ecommerce.docx
@@ -4,230 +4,14 @@
   <w:body>
     <w:p>
       <w:pPr>
-        <w:jc w:val="center"/>
-        <w:rPr>
-          <w:rFonts w:ascii="Zilla Slab SemiBold" w:hAnsi="Zilla Slab SemiBold"/>
-          <w:sz w:val="28"/>
-          <w:szCs w:val="28"/>
-          <w:u w:val="single"/>
-        </w:rPr>
-      </w:pPr>
-      <w:r>
-        <w:rPr>
-          <w:rFonts w:ascii="Zilla Slab SemiBold" w:hAnsi="Zilla Slab SemiBold"/>
-          <w:sz w:val="28"/>
-          <w:szCs w:val="28"/>
-          <w:u w:val="single"/>
-        </w:rPr>
-        <w:t>Overview of Multivendor Ecommerce Website</w:t>
-      </w:r>
-    </w:p>
-    <w:p>
-      <w:pPr>
-        <w:rPr>
-          <w:rFonts w:ascii="Times New Roman" w:hAnsi="Times New Roman" w:cs="Times New Roman"/>
-          <w:sz w:val="24"/>
-          <w:szCs w:val="24"/>
-        </w:rPr>
-      </w:pPr>
-    </w:p>
-    <w:p>
-      <w:pPr>
-        <w:rPr>
-          <w:rFonts w:ascii="Zilla Slab Light" w:hAnsi="Zilla Slab Light" w:cstheme="majorHAnsi"/>
-          <w:sz w:val="28"/>
-          <w:szCs w:val="28"/>
-        </w:rPr>
-      </w:pPr>
-      <w:r>
-        <w:rPr>
-          <w:rFonts w:ascii="Zilla Slab Light" w:hAnsi="Zilla Slab Light" w:cstheme="majorHAnsi"/>
-          <w:sz w:val="28"/>
-          <w:szCs w:val="28"/>
-        </w:rPr>
-        <w:t>Day 1-2 (Just Basic Talk)</w:t>
-      </w:r>
-    </w:p>
-    <w:p>
-      <w:pPr>
-        <w:rPr>
-          <w:rFonts w:ascii="Zilla Slab Light" w:hAnsi="Zilla Slab Light" w:cstheme="majorHAnsi"/>
-          <w:sz w:val="28"/>
-          <w:szCs w:val="28"/>
-        </w:rPr>
-      </w:pPr>
-      <w:r>
-        <w:rPr>
-          <w:rFonts w:ascii="Zilla Slab Light" w:hAnsi="Zilla Slab Light" w:cstheme="majorHAnsi"/>
-          <w:sz w:val="28"/>
-          <w:szCs w:val="28"/>
-        </w:rPr>
-        <w:t>Day 3</w:t>
-      </w:r>
-    </w:p>
-    <w:p>
-      <w:pPr>
-        <w:rPr>
-          <w:rFonts w:ascii="Zilla Slab Light" w:hAnsi="Zilla Slab Light" w:cstheme="majorHAnsi"/>
-          <w:sz w:val="28"/>
-          <w:szCs w:val="28"/>
-        </w:rPr>
-      </w:pPr>
-      <w:r>
-        <w:rPr>
-          <w:rFonts w:ascii="Zilla Slab Light" w:hAnsi="Zilla Slab Light" w:cstheme="majorHAnsi"/>
-          <w:sz w:val="28"/>
-          <w:szCs w:val="28"/>
-        </w:rPr>
-        <w:tab/>
-        <w:t>Install Breeze Package for our project</w:t>
-      </w:r>
-    </w:p>
-    <w:p>
-      <w:pPr>
-        <w:ind w:firstLine="720"/>
-        <w:rPr>
-          <w:rFonts w:ascii="Zilla Slab Light" w:hAnsi="Zilla Slab Light" w:cstheme="majorHAnsi"/>
-          <w:sz w:val="28"/>
-          <w:szCs w:val="28"/>
-        </w:rPr>
-      </w:pPr>
-      <w:r>
-        <w:rPr>
-          <w:rFonts w:ascii="Zilla Slab Light" w:hAnsi="Zilla Slab Light" w:cstheme="majorHAnsi"/>
-          <w:sz w:val="28"/>
-          <w:szCs w:val="28"/>
-        </w:rPr>
-        <w:t>Steps:</w:t>
-      </w:r>
-    </w:p>
-    <w:p>
-      <w:pPr>
-        <w:ind w:firstLine="720"/>
-        <w:rPr>
-          <w:rFonts w:ascii="Zilla Slab Light" w:hAnsi="Zilla Slab Light" w:cstheme="majorHAnsi"/>
-          <w:sz w:val="28"/>
-          <w:szCs w:val="28"/>
-        </w:rPr>
-      </w:pPr>
-      <w:r>
-        <w:rPr>
-          <w:rFonts w:ascii="Zilla Slab Light" w:hAnsi="Zilla Slab Light" w:cstheme="majorHAnsi"/>
-          <w:sz w:val="28"/>
-          <w:szCs w:val="28"/>
-        </w:rPr>
-        <w:tab/>
-        <w:t xml:space="preserve">composer require laravel/breeze --dev </w:t>
-      </w:r>
-    </w:p>
-    <w:p>
-      <w:pPr>
-        <w:ind w:firstLine="720"/>
-        <w:rPr>
-          <w:rFonts w:ascii="Zilla Slab Light" w:hAnsi="Zilla Slab Light" w:cstheme="majorHAnsi"/>
-          <w:sz w:val="28"/>
-          <w:szCs w:val="28"/>
-        </w:rPr>
-      </w:pPr>
-      <w:r>
-        <w:rPr>
-          <w:rFonts w:ascii="Zilla Slab Light" w:hAnsi="Zilla Slab Light" w:cstheme="majorHAnsi"/>
-          <w:sz w:val="28"/>
-          <w:szCs w:val="28"/>
-        </w:rPr>
-        <w:tab/>
-        <w:t xml:space="preserve">php artisan breeze:install </w:t>
-      </w:r>
-    </w:p>
-    <w:p>
-      <w:pPr>
-        <w:ind w:left="720" w:firstLine="720"/>
-        <w:rPr>
-          <w:rFonts w:ascii="Zilla Slab Light" w:hAnsi="Zilla Slab Light" w:cstheme="majorHAnsi"/>
-          <w:sz w:val="28"/>
-          <w:szCs w:val="28"/>
-        </w:rPr>
-      </w:pPr>
-      <w:r>
-        <w:rPr>
-          <w:rFonts w:ascii="Zilla Slab Light" w:hAnsi="Zilla Slab Light" w:cstheme="majorHAnsi"/>
-          <w:sz w:val="28"/>
-          <w:szCs w:val="28"/>
-        </w:rPr>
-        <w:t>npm install</w:t>
-      </w:r>
-    </w:p>
-    <w:p>
-      <w:pPr>
-        <w:ind w:left="720" w:firstLine="720"/>
-        <w:rPr>
-          <w:rFonts w:ascii="Zilla Slab Light" w:hAnsi="Zilla Slab Light" w:cstheme="majorHAnsi"/>
-          <w:sz w:val="28"/>
-          <w:szCs w:val="28"/>
-        </w:rPr>
-      </w:pPr>
-      <w:r>
-        <w:rPr>
-          <w:rFonts w:ascii="Zilla Slab Light" w:hAnsi="Zilla Slab Light" w:cstheme="majorHAnsi"/>
-          <w:sz w:val="28"/>
-          <w:szCs w:val="28"/>
-        </w:rPr>
-        <w:t>npm run dev</w:t>
-      </w:r>
-    </w:p>
-    <w:p>
-      <w:pPr>
-        <w:ind w:left="720" w:firstLine="720"/>
-        <w:rPr>
-          <w:rFonts w:ascii="Zilla Slab Light" w:hAnsi="Zilla Slab Light" w:cstheme="majorHAnsi"/>
-          <w:sz w:val="28"/>
-          <w:szCs w:val="28"/>
-        </w:rPr>
-      </w:pPr>
-      <w:r>
-        <w:rPr>
-          <w:rFonts w:ascii="Zilla Slab Light" w:hAnsi="Zilla Slab Light" w:cstheme="majorHAnsi"/>
-          <w:sz w:val="28"/>
-          <w:szCs w:val="28"/>
-        </w:rPr>
-        <w:t>php artisan migrate</w:t>
-      </w:r>
-      <w:bookmarkStart w:id="0" w:name="_GoBack"/>
-      <w:bookmarkEnd w:id="0"/>
-    </w:p>
-    <w:p>
-      <w:pPr>
         <w:rPr>
           <w:rFonts w:ascii="Zilla Slab Light" w:hAnsi="Zilla Slab Light" w:cs="Arial"/>
           <w:sz w:val="28"/>
           <w:szCs w:val="28"/>
         </w:rPr>
       </w:pPr>
-      <w:r>
-        <w:rPr>
-          <w:rFonts w:ascii="Zilla Slab Light" w:hAnsi="Zilla Slab Light" w:cs="Arial"/>
-          <w:sz w:val="28"/>
-          <w:szCs w:val="28"/>
-        </w:rPr>
-        <w:t>Day 4</w:t>
-      </w:r>
-    </w:p>
-    <w:p>
-      <w:pPr>
-        <w:rPr>
-          <w:rFonts w:ascii="Zilla Slab Light" w:hAnsi="Zilla Slab Light" w:cs="Arial"/>
-          <w:sz w:val="28"/>
-          <w:szCs w:val="28"/>
-        </w:rPr>
-      </w:pPr>
-      <w:r>
-        <w:rPr>
-          <w:rFonts w:ascii="Zilla Slab Light" w:hAnsi="Zilla Slab Light" w:cs="Arial"/>
-          <w:sz w:val="28"/>
-          <w:szCs w:val="28"/>
-        </w:rPr>
-        <w:tab/>
-      </w:r>
+      <w:bookmarkStart w:id="0" w:name="_GoBack"/>
+      <w:bookmarkEnd w:id="0"/>
     </w:p>
     <w:sectPr>
       <w:pgSz w:w="11906" w:h="16838"/>
@@ -237,6 +21,241 @@
     </w:sectPr>
   </w:body>
 </w:document>
+</file>
+
+<file path=word/numbering.xml><?xml version="1.0" encoding="utf-8"?>
+<w:numbering xmlns:wpc="http://schemas.microsoft.com/office/word/2010/wordprocessingCanvas" xmlns:cx="http://schemas.microsoft.com/office/drawing/2014/chartex" xmlns:cx1="http://schemas.microsoft.com/office/drawing/2015/9/8/chartex" xmlns:mc="http://schemas.openxmlformats.org/markup-compatibility/2006" xmlns:o="urn:schemas-microsoft-com:office:office" xmlns:r="http://schemas.openxmlformats.org/officeDocument/2006/relationships" xmlns:m="http://schemas.openxmlformats.org/officeDocument/2006/math" xmlns:v="urn:schemas-microsoft-com:vml" xmlns:wp14="http://schemas.microsoft.com/office/word/2010/wordprocessingDrawing" xmlns:wp="http://schemas.openxmlformats.org/drawingml/2006/wordprocessingDrawing" xmlns:w10="urn:schemas-microsoft-com:office:word" xmlns:w="http://schemas.openxmlformats.org/wordprocessingml/2006/main" xmlns:w14="http://schemas.microsoft.com/office/word/2010/wordml" xmlns:w15="http://schemas.microsoft.com/office/word/2012/wordml" xmlns:w16se="http://schemas.microsoft.com/office/word/2015/wordml/symex" xmlns:wpg="http://schemas.microsoft.com/office/word/2010/wordprocessingGroup" xmlns:wpi="http://schemas.microsoft.com/office/word/2010/wordprocessingInk" xmlns:wne="http://schemas.microsoft.com/office/word/2006/wordml" xmlns:wps="http://schemas.microsoft.com/office/word/2010/wordprocessingShape" mc:Ignorable="w14 w15 w16se wp14">
+  <w:abstractNum w:abstractNumId="0" w15:restartNumberingAfterBreak="0">
+    <w:nsid w:val="03E476D3"/>
+    <w:multiLevelType w:val="hybridMultilevel"/>
+    <w:tmpl w:val="E99A6972"/>
+    <w:lvl w:ilvl="0" w:tplc="A27606CA">
+      <w:numFmt w:val="bullet"/>
+      <w:lvlText w:val=""/>
+      <w:lvlJc w:val="left"/>
+      <w:pPr>
+        <w:ind w:left="1080" w:hanging="360"/>
+      </w:pPr>
+      <w:rPr>
+        <w:rFonts w:ascii="Wingdings" w:eastAsiaTheme="minorHAnsi" w:hAnsi="Wingdings" w:cs="Arial" w:hint="default"/>
+      </w:rPr>
+    </w:lvl>
+    <w:lvl w:ilvl="1" w:tplc="48090003" w:tentative="1">
+      <w:start w:val="1"/>
+      <w:numFmt w:val="bullet"/>
+      <w:lvlText w:val="o"/>
+      <w:lvlJc w:val="left"/>
+      <w:pPr>
+        <w:ind w:left="1800" w:hanging="360"/>
+      </w:pPr>
+      <w:rPr>
+        <w:rFonts w:ascii="Courier New" w:hAnsi="Courier New" w:cs="Courier New" w:hint="default"/>
+      </w:rPr>
+    </w:lvl>
+    <w:lvl w:ilvl="2" w:tplc="48090005" w:tentative="1">
+      <w:start w:val="1"/>
+      <w:numFmt w:val="bullet"/>
+      <w:lvlText w:val=""/>
+      <w:lvlJc w:val="left"/>
+      <w:pPr>
+        <w:ind w:left="2520" w:hanging="360"/>
+      </w:pPr>
+      <w:rPr>
+        <w:rFonts w:ascii="Wingdings" w:hAnsi="Wingdings" w:hint="default"/>
+      </w:rPr>
+    </w:lvl>
+    <w:lvl w:ilvl="3" w:tplc="48090001" w:tentative="1">
+      <w:start w:val="1"/>
+      <w:numFmt w:val="bullet"/>
+      <w:lvlText w:val=""/>
+      <w:lvlJc w:val="left"/>
+      <w:pPr>
+        <w:ind w:left="3240" w:hanging="360"/>
+      </w:pPr>
+      <w:rPr>
+        <w:rFonts w:ascii="Symbol" w:hAnsi="Symbol" w:hint="default"/>
+      </w:rPr>
+    </w:lvl>
+    <w:lvl w:ilvl="4" w:tplc="48090003" w:tentative="1">
+      <w:start w:val="1"/>
+      <w:numFmt w:val="bullet"/>
+      <w:lvlText w:val="o"/>
+      <w:lvlJc w:val="left"/>
+      <w:pPr>
+        <w:ind w:left="3960" w:hanging="360"/>
+      </w:pPr>
+      <w:rPr>
+        <w:rFonts w:ascii="Courier New" w:hAnsi="Courier New" w:cs="Courier New" w:hint="default"/>
+      </w:rPr>
+    </w:lvl>
+    <w:lvl w:ilvl="5" w:tplc="48090005" w:tentative="1">
+      <w:start w:val="1"/>
+      <w:numFmt w:val="bullet"/>
+      <w:lvlText w:val=""/>
+      <w:lvlJc w:val="left"/>
+      <w:pPr>
+        <w:ind w:left="4680" w:hanging="360"/>
+      </w:pPr>
+      <w:rPr>
+        <w:rFonts w:ascii="Wingdings" w:hAnsi="Wingdings" w:hint="default"/>
+      </w:rPr>
+    </w:lvl>
+    <w:lvl w:ilvl="6" w:tplc="48090001" w:tentative="1">
+      <w:start w:val="1"/>
+      <w:numFmt w:val="bullet"/>
+      <w:lvlText w:val=""/>
+      <w:lvlJc w:val="left"/>
+      <w:pPr>
+        <w:ind w:left="5400" w:hanging="360"/>
+      </w:pPr>
+      <w:rPr>
+        <w:rFonts w:ascii="Symbol" w:hAnsi="Symbol" w:hint="default"/>
+      </w:rPr>
+    </w:lvl>
+    <w:lvl w:ilvl="7" w:tplc="48090003" w:tentative="1">
+      <w:start w:val="1"/>
+      <w:numFmt w:val="bullet"/>
+      <w:lvlText w:val="o"/>
+      <w:lvlJc w:val="left"/>
+      <w:pPr>
+        <w:ind w:left="6120" w:hanging="360"/>
+      </w:pPr>
+      <w:rPr>
+        <w:rFonts w:ascii="Courier New" w:hAnsi="Courier New" w:cs="Courier New" w:hint="default"/>
+      </w:rPr>
+    </w:lvl>
+    <w:lvl w:ilvl="8" w:tplc="48090005" w:tentative="1">
+      <w:start w:val="1"/>
+      <w:numFmt w:val="bullet"/>
+      <w:lvlText w:val=""/>
+      <w:lvlJc w:val="left"/>
+      <w:pPr>
+        <w:ind w:left="6840" w:hanging="360"/>
+      </w:pPr>
+      <w:rPr>
+        <w:rFonts w:ascii="Wingdings" w:hAnsi="Wingdings" w:hint="default"/>
+      </w:rPr>
+    </w:lvl>
+  </w:abstractNum>
+  <w:abstractNum w:abstractNumId="1" w15:restartNumberingAfterBreak="0">
+    <w:nsid w:val="54AC1BDA"/>
+    <w:multiLevelType w:val="hybridMultilevel"/>
+    <w:tmpl w:val="DAF21282"/>
+    <w:lvl w:ilvl="0" w:tplc="FAEE2BF6">
+      <w:numFmt w:val="bullet"/>
+      <w:lvlText w:val="-"/>
+      <w:lvlJc w:val="left"/>
+      <w:pPr>
+        <w:ind w:left="1080" w:hanging="360"/>
+      </w:pPr>
+      <w:rPr>
+        <w:rFonts w:ascii="Zilla Slab Light" w:eastAsiaTheme="minorHAnsi" w:hAnsi="Zilla Slab Light" w:cs="Arial" w:hint="default"/>
+      </w:rPr>
+    </w:lvl>
+    <w:lvl w:ilvl="1" w:tplc="48090003" w:tentative="1">
+      <w:start w:val="1"/>
+      <w:numFmt w:val="bullet"/>
+      <w:lvlText w:val="o"/>
+      <w:lvlJc w:val="left"/>
+      <w:pPr>
+        <w:ind w:left="1800" w:hanging="360"/>
+      </w:pPr>
+      <w:rPr>
+        <w:rFonts w:ascii="Courier New" w:hAnsi="Courier New" w:cs="Courier New" w:hint="default"/>
+      </w:rPr>
+    </w:lvl>
+    <w:lvl w:ilvl="2" w:tplc="48090005" w:tentative="1">
+      <w:start w:val="1"/>
+      <w:numFmt w:val="bullet"/>
+      <w:lvlText w:val=""/>
+      <w:lvlJc w:val="left"/>
+      <w:pPr>
+        <w:ind w:left="2520" w:hanging="360"/>
+      </w:pPr>
+      <w:rPr>
+        <w:rFonts w:ascii="Wingdings" w:hAnsi="Wingdings" w:hint="default"/>
+      </w:rPr>
+    </w:lvl>
+    <w:lvl w:ilvl="3" w:tplc="48090001" w:tentative="1">
+      <w:start w:val="1"/>
+      <w:numFmt w:val="bullet"/>
+      <w:lvlText w:val=""/>
+      <w:lvlJc w:val="left"/>
+      <w:pPr>
+        <w:ind w:left="3240" w:hanging="360"/>
+      </w:pPr>
+      <w:rPr>
+        <w:rFonts w:ascii="Symbol" w:hAnsi="Symbol" w:hint="default"/>
+      </w:rPr>
+    </w:lvl>
+    <w:lvl w:ilvl="4" w:tplc="48090003" w:tentative="1">
+      <w:start w:val="1"/>
+      <w:numFmt w:val="bullet"/>
+      <w:lvlText w:val="o"/>
+      <w:lvlJc w:val="left"/>
+      <w:pPr>
+        <w:ind w:left="3960" w:hanging="360"/>
+      </w:pPr>
+      <w:rPr>
+        <w:rFonts w:ascii="Courier New" w:hAnsi="Courier New" w:cs="Courier New" w:hint="default"/>
+      </w:rPr>
+    </w:lvl>
+    <w:lvl w:ilvl="5" w:tplc="48090005" w:tentative="1">
+      <w:start w:val="1"/>
+      <w:numFmt w:val="bullet"/>
+      <w:lvlText w:val=""/>
+      <w:lvlJc w:val="left"/>
+      <w:pPr>
+        <w:ind w:left="4680" w:hanging="360"/>
+      </w:pPr>
+      <w:rPr>
+        <w:rFonts w:ascii="Wingdings" w:hAnsi="Wingdings" w:hint="default"/>
+      </w:rPr>
+    </w:lvl>
+    <w:lvl w:ilvl="6" w:tplc="48090001" w:tentative="1">
+      <w:start w:val="1"/>
+      <w:numFmt w:val="bullet"/>
+      <w:lvlText w:val=""/>
+      <w:lvlJc w:val="left"/>
+      <w:pPr>
+        <w:ind w:left="5400" w:hanging="360"/>
+      </w:pPr>
+      <w:rPr>
+        <w:rFonts w:ascii="Symbol" w:hAnsi="Symbol" w:hint="default"/>
+      </w:rPr>
+    </w:lvl>
+    <w:lvl w:ilvl="7" w:tplc="48090003" w:tentative="1">
+      <w:start w:val="1"/>
+      <w:numFmt w:val="bullet"/>
+      <w:lvlText w:val="o"/>
+      <w:lvlJc w:val="left"/>
+      <w:pPr>
+        <w:ind w:left="6120" w:hanging="360"/>
+      </w:pPr>
+      <w:rPr>
+        <w:rFonts w:ascii="Courier New" w:hAnsi="Courier New" w:cs="Courier New" w:hint="default"/>
+      </w:rPr>
+    </w:lvl>
+    <w:lvl w:ilvl="8" w:tplc="48090005" w:tentative="1">
+      <w:start w:val="1"/>
+      <w:numFmt w:val="bullet"/>
+      <w:lvlText w:val=""/>
+      <w:lvlJc w:val="left"/>
+      <w:pPr>
+        <w:ind w:left="6840" w:hanging="360"/>
+      </w:pPr>
+      <w:rPr>
+        <w:rFonts w:ascii="Wingdings" w:hAnsi="Wingdings" w:hint="default"/>
+      </w:rPr>
+    </w:lvl>
+  </w:abstractNum>
+  <w:num w:numId="1">
+    <w:abstractNumId w:val="0"/>
+  </w:num>
+  <w:num w:numId="2">
+    <w:abstractNumId w:val="1"/>
+  </w:num>
+</w:numbering>
 </file>
 
 <file path=word/styles.xml><?xml version="1.0" encoding="utf-8"?>
